--- a/Ethics Questions.docx
+++ b/Ethics Questions.docx
@@ -85,6 +85,36 @@
         </w:rPr>
         <w:t>Where will the research take place?</w:t>
       </w:r>
+      <w:r>
+        <w:rPr>
+          <w:rFonts w:ascii="Times New Roman" w:eastAsia="Times New Roman" w:hAnsi="Times New Roman" w:cs="Times New Roman"/>
+          <w:sz w:val="24"/>
+          <w:szCs w:val="24"/>
+          <w:lang w:eastAsia="en-GB"/>
+        </w:rPr>
+        <w:t xml:space="preserve"> </w:t>
+      </w:r>
+    </w:p>
+    <w:p>
+      <w:pPr>
+        <w:spacing w:before="100" w:beforeAutospacing="1" w:after="100" w:afterAutospacing="1" w:line="240" w:lineRule="auto"/>
+        <w:ind w:left="720"/>
+        <w:rPr>
+          <w:rFonts w:ascii="Times New Roman" w:eastAsia="Times New Roman" w:hAnsi="Times New Roman" w:cs="Times New Roman"/>
+          <w:sz w:val="24"/>
+          <w:szCs w:val="24"/>
+          <w:lang w:eastAsia="en-GB"/>
+        </w:rPr>
+      </w:pPr>
+      <w:r>
+        <w:rPr>
+          <w:rFonts w:ascii="Times New Roman" w:eastAsia="Times New Roman" w:hAnsi="Times New Roman" w:cs="Times New Roman"/>
+          <w:sz w:val="24"/>
+          <w:szCs w:val="24"/>
+          <w:lang w:eastAsia="en-GB"/>
+        </w:rPr>
+        <w:t>West College Scotland Finnart Campus</w:t>
+      </w:r>
     </w:p>
     <w:p>
       <w:pPr>
@@ -109,6 +139,54 @@
         </w:rPr>
         <w:t>How will the costs of the study be met?</w:t>
       </w:r>
+      <w:r>
+        <w:rPr>
+          <w:rFonts w:ascii="Times New Roman" w:eastAsia="Times New Roman" w:hAnsi="Times New Roman" w:cs="Times New Roman"/>
+          <w:sz w:val="24"/>
+          <w:szCs w:val="24"/>
+          <w:lang w:eastAsia="en-GB"/>
+        </w:rPr>
+        <w:t xml:space="preserve"> </w:t>
+      </w:r>
+    </w:p>
+    <w:p>
+      <w:pPr>
+        <w:spacing w:before="100" w:beforeAutospacing="1" w:after="100" w:afterAutospacing="1" w:line="240" w:lineRule="auto"/>
+        <w:ind w:left="720"/>
+        <w:rPr>
+          <w:rFonts w:ascii="Times New Roman" w:eastAsia="Times New Roman" w:hAnsi="Times New Roman" w:cs="Times New Roman"/>
+          <w:sz w:val="24"/>
+          <w:szCs w:val="24"/>
+          <w:lang w:eastAsia="en-GB"/>
+        </w:rPr>
+      </w:pPr>
+      <w:r>
+        <w:rPr>
+          <w:rFonts w:ascii="Times New Roman" w:eastAsia="Times New Roman" w:hAnsi="Times New Roman" w:cs="Times New Roman"/>
+          <w:sz w:val="24"/>
+          <w:szCs w:val="24"/>
+          <w:lang w:eastAsia="en-GB"/>
+        </w:rPr>
+        <w:t xml:space="preserve">The only cost will be </w:t>
+      </w:r>
+      <w:r>
+        <w:rPr>
+          <w:rFonts w:ascii="Times New Roman" w:eastAsia="Times New Roman" w:hAnsi="Times New Roman" w:cs="Times New Roman"/>
+          <w:sz w:val="24"/>
+          <w:szCs w:val="24"/>
+          <w:lang w:eastAsia="en-GB"/>
+        </w:rPr>
+        <w:t>travelling</w:t>
+      </w:r>
+      <w:r>
+        <w:rPr>
+          <w:rFonts w:ascii="Times New Roman" w:eastAsia="Times New Roman" w:hAnsi="Times New Roman" w:cs="Times New Roman"/>
+          <w:sz w:val="24"/>
+          <w:szCs w:val="24"/>
+          <w:lang w:eastAsia="en-GB"/>
+        </w:rPr>
+        <w:t xml:space="preserve"> expenses which each party will provide themselves.</w:t>
+      </w:r>
     </w:p>
     <w:p>
       <w:pPr>
@@ -247,19 +325,8 @@
           <w:szCs w:val="24"/>
           <w:lang w:eastAsia="en-GB"/>
         </w:rPr>
-        <w:t>(Why is this research important</w:t>
-      </w:r>
-      <w:proofErr w:type="gramStart"/>
-      <w:r>
-        <w:rPr>
-          <w:rFonts w:ascii="Times New Roman" w:eastAsia="Times New Roman" w:hAnsi="Times New Roman" w:cs="Times New Roman"/>
-          <w:sz w:val="24"/>
-          <w:szCs w:val="24"/>
-          <w:lang w:eastAsia="en-GB"/>
-        </w:rPr>
-        <w:t>? )</w:t>
-      </w:r>
-      <w:proofErr w:type="gramEnd"/>
+        <w:t>(Why is this research important? )</w:t>
+      </w:r>
     </w:p>
     <w:p>
       <w:pPr>
@@ -438,6 +505,7 @@
           <w:szCs w:val="24"/>
           <w:lang w:eastAsia="en-GB"/>
         </w:rPr>
+        <w:lastRenderedPageBreak/>
         <w:t>6. Does the proposed research involve the use of individual/group interviews or questionnaires?</w:t>
       </w:r>
     </w:p>
@@ -480,7 +548,6 @@
           <w:szCs w:val="24"/>
           <w:lang w:eastAsia="en-GB"/>
         </w:rPr>
-        <w:lastRenderedPageBreak/>
         <w:t>7. Provide details of how you will recruit participants to your study</w:t>
       </w:r>
     </w:p>
@@ -723,6 +790,42 @@
         </w:rPr>
         <w:t>None of the above</w:t>
       </w:r>
+      <w:r>
+        <w:rPr>
+          <w:rFonts w:ascii="Times New Roman" w:eastAsia="Times New Roman" w:hAnsi="Times New Roman" w:cs="Times New Roman"/>
+          <w:sz w:val="24"/>
+          <w:szCs w:val="24"/>
+          <w:lang w:eastAsia="en-GB"/>
+        </w:rPr>
+        <w:t xml:space="preserve"> </w:t>
+      </w:r>
+      <w:sdt>
+        <w:sdtPr>
+          <w:rPr>
+            <w:rFonts w:ascii="Times New Roman" w:eastAsia="Times New Roman" w:hAnsi="Times New Roman" w:cs="Times New Roman"/>
+            <w:sz w:val="24"/>
+            <w:szCs w:val="24"/>
+            <w:lang w:eastAsia="en-GB"/>
+          </w:rPr>
+          <w:id w:val="-823047826"/>
+          <w14:checkbox>
+            <w14:checked w14:val="1"/>
+            <w14:checkedState w14:val="2612" w14:font="MS Gothic"/>
+            <w14:uncheckedState w14:val="2610" w14:font="MS Gothic"/>
+          </w14:checkbox>
+        </w:sdtPr>
+        <w:sdtContent>
+          <w:r>
+            <w:rPr>
+              <w:rFonts w:ascii="MS Gothic" w:eastAsia="MS Gothic" w:hAnsi="MS Gothic" w:cs="Times New Roman" w:hint="eastAsia"/>
+              <w:sz w:val="24"/>
+              <w:szCs w:val="24"/>
+              <w:lang w:eastAsia="en-GB"/>
+            </w:rPr>
+            <w:t>☒</w:t>
+          </w:r>
+        </w:sdtContent>
+      </w:sdt>
     </w:p>
     <w:p>
       <w:pPr>
@@ -861,27 +964,7 @@
           <w:szCs w:val="24"/>
           <w:lang w:eastAsia="en-GB"/>
         </w:rPr>
-        <w:t xml:space="preserve"> you will obtain consent and the information you will provide to potential participants to allow them to make an informed choice about </w:t>
-      </w:r>
-      <w:proofErr w:type="gramStart"/>
-      <w:r>
-        <w:rPr>
-          <w:rFonts w:ascii="Times New Roman" w:eastAsia="Times New Roman" w:hAnsi="Times New Roman" w:cs="Times New Roman"/>
-          <w:sz w:val="24"/>
-          <w:szCs w:val="24"/>
-          <w:lang w:eastAsia="en-GB"/>
-        </w:rPr>
-        <w:t>whether or not</w:t>
-      </w:r>
-      <w:proofErr w:type="gramEnd"/>
-      <w:r>
-        <w:rPr>
-          <w:rFonts w:ascii="Times New Roman" w:eastAsia="Times New Roman" w:hAnsi="Times New Roman" w:cs="Times New Roman"/>
-          <w:sz w:val="24"/>
-          <w:szCs w:val="24"/>
-          <w:lang w:eastAsia="en-GB"/>
-        </w:rPr>
-        <w:t xml:space="preserve"> to participate in your research.</w:t>
+        <w:t xml:space="preserve"> you will obtain consent and the information you will provide to potential participants to allow them to make an informed choice about whether or not to participate in your research.</w:t>
       </w:r>
     </w:p>
     <w:p>
@@ -921,6 +1004,7 @@
           <w:szCs w:val="24"/>
           <w:lang w:eastAsia="en-GB"/>
         </w:rPr>
+        <w:lastRenderedPageBreak/>
         <w:t>12. Is the study likely to cause any discomfort or distress, either physical or psychological?</w:t>
       </w:r>
     </w:p>
@@ -961,7 +1045,6 @@
           <w:szCs w:val="24"/>
           <w:lang w:eastAsia="en-GB"/>
         </w:rPr>
-        <w:lastRenderedPageBreak/>
         <w:t>14. Who will have access to the data collected during the study and how will you keep it confidential?</w:t>
       </w:r>
     </w:p>
@@ -984,17 +1067,15 @@
         </w:rPr>
         <w:t xml:space="preserve">15. Provide a plan in the form </w:t>
       </w:r>
-      <w:proofErr w:type="spellStart"/>
-      <w:r>
-        <w:rPr>
-          <w:rFonts w:ascii="Times New Roman" w:eastAsia="Times New Roman" w:hAnsi="Times New Roman" w:cs="Times New Roman"/>
-          <w:sz w:val="24"/>
-          <w:szCs w:val="24"/>
-          <w:lang w:eastAsia="en-GB"/>
-        </w:rPr>
-        <w:t>od</w:t>
-      </w:r>
-      <w:proofErr w:type="spellEnd"/>
+      <w:r>
+        <w:rPr>
+          <w:rFonts w:ascii="Times New Roman" w:eastAsia="Times New Roman" w:hAnsi="Times New Roman" w:cs="Times New Roman"/>
+          <w:sz w:val="24"/>
+          <w:szCs w:val="24"/>
+          <w:lang w:eastAsia="en-GB"/>
+        </w:rPr>
+        <w:t>of</w:t>
+      </w:r>
       <w:r>
         <w:rPr>
           <w:rFonts w:ascii="Times New Roman" w:eastAsia="Times New Roman" w:hAnsi="Times New Roman" w:cs="Times New Roman"/>
